--- a/Отчёт.docx
+++ b/Отчёт.docx
@@ -33,6 +33,188 @@
         <w:rPr>
           <w:lang w:val="ru-RU"/>
         </w:rPr>
+        <w:t>Аннотация</w:t>
+      </w:r>
+    </w:p>
+    <w:p>
+      <w:pPr>
+        <w:rPr>
+          <w:lang w:val="ru-RU"/>
+        </w:rPr>
+      </w:pPr>
+      <w:r>
+        <w:rPr>
+          <w:lang w:val="ru-RU"/>
+        </w:rPr>
+        <w:t>В рамках данного проекта планируется модернизировать раздел Центра Карьеры в Личном Кабинете студента Московского Политеха.</w:t>
+      </w:r>
+    </w:p>
+    <w:p>
+      <w:pPr>
+        <w:rPr>
+          <w:lang w:val="ru-RU"/>
+        </w:rPr>
+      </w:pPr>
+      <w:r>
+        <w:rPr>
+          <w:lang w:val="ru-RU"/>
+        </w:rPr>
+        <w:t>Данный проект способствует целям Центра Карьеры и университета в целом – трудоустраивать всех студентов, оканчивающих Вуз, по специальности. Для достижения этой цели университет сотрудничает с индустриальными партнёрами, которые предоставляют вакансии и проводят мероприятия для студентов. Новый раздел ЛК должен помочь с информированием студентов об этих возможностях.</w:t>
+      </w:r>
+    </w:p>
+    <w:p>
+      <w:pPr>
+        <w:rPr>
+          <w:lang w:val="ru-RU"/>
+        </w:rPr>
+      </w:pPr>
+      <w:r>
+        <w:rPr>
+          <w:lang w:val="ru-RU"/>
+        </w:rPr>
+        <w:t>В ходе этого семестра проводились инициализация и планирование проекта.</w:t>
+      </w:r>
+    </w:p>
+    <w:p>
+      <w:pPr>
+        <w:rPr>
+          <w:lang w:val="ru-RU"/>
+        </w:rPr>
+      </w:pPr>
+      <w:r>
+        <w:rPr>
+          <w:lang w:val="ru-RU"/>
+        </w:rPr>
+        <w:t xml:space="preserve">Лендинг: </w:t>
+      </w:r>
+      <w:hyperlink r:id="rId8" w:history="1">
+        <w:r>
+          <w:rPr>
+            <w:rStyle w:val="a9"/>
+          </w:rPr>
+          <w:t>https</w:t>
+        </w:r>
+        <w:r>
+          <w:rPr>
+            <w:rStyle w:val="a9"/>
+            <w:lang w:val="ru-RU"/>
+          </w:rPr>
+          <w:t>://</w:t>
+        </w:r>
+        <w:r>
+          <w:rPr>
+            <w:rStyle w:val="a9"/>
+          </w:rPr>
+          <w:t>sneakbug</w:t>
+        </w:r>
+        <w:r>
+          <w:rPr>
+            <w:rStyle w:val="a9"/>
+            <w:lang w:val="ru-RU"/>
+          </w:rPr>
+          <w:t>8.</w:t>
+        </w:r>
+        <w:r>
+          <w:rPr>
+            <w:rStyle w:val="a9"/>
+          </w:rPr>
+          <w:t>github</w:t>
+        </w:r>
+        <w:r>
+          <w:rPr>
+            <w:rStyle w:val="a9"/>
+            <w:lang w:val="ru-RU"/>
+          </w:rPr>
+          <w:t>.</w:t>
+        </w:r>
+        <w:r>
+          <w:rPr>
+            <w:rStyle w:val="a9"/>
+          </w:rPr>
+          <w:t>io</w:t>
+        </w:r>
+        <w:r>
+          <w:rPr>
+            <w:rStyle w:val="a9"/>
+            <w:lang w:val="ru-RU"/>
+          </w:rPr>
+          <w:t>/</w:t>
+        </w:r>
+        <w:r>
+          <w:rPr>
+            <w:rStyle w:val="a9"/>
+          </w:rPr>
+          <w:t>lk</w:t>
+        </w:r>
+        <w:r>
+          <w:rPr>
+            <w:rStyle w:val="a9"/>
+            <w:lang w:val="ru-RU"/>
+          </w:rPr>
+          <w:t>-</w:t>
+        </w:r>
+        <w:r>
+          <w:rPr>
+            <w:rStyle w:val="a9"/>
+          </w:rPr>
+          <w:t>centr</w:t>
+        </w:r>
+        <w:r>
+          <w:rPr>
+            <w:rStyle w:val="a9"/>
+            <w:lang w:val="ru-RU"/>
+          </w:rPr>
+          <w:t>-</w:t>
+        </w:r>
+        <w:r>
+          <w:rPr>
+            <w:rStyle w:val="a9"/>
+          </w:rPr>
+          <w:t>kariery</w:t>
+        </w:r>
+        <w:r>
+          <w:rPr>
+            <w:rStyle w:val="a9"/>
+            <w:lang w:val="ru-RU"/>
+          </w:rPr>
+          <w:t>/</w:t>
+        </w:r>
+      </w:hyperlink>
+    </w:p>
+    <w:p>
+      <w:r>
+        <w:t xml:space="preserve">Github: </w:t>
+      </w:r>
+      <w:hyperlink r:id="rId9" w:history="1">
+        <w:r>
+          <w:rPr>
+            <w:rStyle w:val="a9"/>
+          </w:rPr>
+          <w:t>https://github.com/SneakBug8/lk-centr-kariery</w:t>
+        </w:r>
+      </w:hyperlink>
+    </w:p>
+    <w:p>
+      <w:r>
+        <w:t>Индивидуальные планы: /reports</w:t>
+      </w:r>
+    </w:p>
+    <w:p>
+      <w:r>
+        <w:t>Презентация: Prezentatsia.pptx и Prezentatsia.pdf</w:t>
+      </w:r>
+    </w:p>
+    <w:p>
+      <w:pPr>
+        <w:pStyle w:val="2"/>
+        <w:rPr>
+          <w:lang w:val="ru-RU"/>
+        </w:rPr>
+      </w:pPr>
+      <w:r>
+        <w:rPr>
+          <w:lang w:val="ru-RU"/>
+        </w:rPr>
         <w:t>Общие сведения о проекте</w:t>
       </w:r>
     </w:p>
@@ -159,6 +341,7 @@
         <w:rPr>
           <w:lang w:val="ru-RU"/>
         </w:rPr>
+        <w:lastRenderedPageBreak/>
         <w:t>Раздел ЛК привлекателен для сотрудников, преподавателей и студентов.</w:t>
       </w:r>
     </w:p>
@@ -265,24 +448,691 @@
     </w:p>
     <w:p>
       <w:pPr>
-        <w:pStyle w:val="a"/>
-        <w:numPr>
-          <w:ilvl w:val="0"/>
-          <w:numId w:val="0"/>
-        </w:numPr>
-        <w:ind w:left="720"/>
-        <w:rPr>
-          <w:lang w:val="ru-RU"/>
-        </w:rPr>
-      </w:pPr>
-    </w:p>
-    <w:p>
-      <w:pPr>
         <w:pStyle w:val="2"/>
         <w:rPr>
           <w:lang w:val="ru-RU"/>
         </w:rPr>
       </w:pPr>
+      <w:r>
+        <w:rPr>
+          <w:lang w:val="ru-RU"/>
+        </w:rPr>
+        <w:t>Участники проекта</w:t>
+      </w:r>
+    </w:p>
+    <w:p>
+      <w:pPr>
+        <w:rPr>
+          <w:lang w:val="ru-RU"/>
+        </w:rPr>
+      </w:pPr>
+      <w:r>
+        <w:rPr>
+          <w:lang w:val="ru-RU"/>
+        </w:rPr>
+        <w:t>Наконечный</w:t>
+      </w:r>
+      <w:r>
+        <w:rPr>
+          <w:lang w:val="ru-RU"/>
+        </w:rPr>
+        <w:t xml:space="preserve"> </w:t>
+      </w:r>
+      <w:r>
+        <w:rPr>
+          <w:lang w:val="ru-RU"/>
+        </w:rPr>
+        <w:t>П</w:t>
+      </w:r>
+      <w:r>
+        <w:rPr>
+          <w:lang w:val="ru-RU"/>
+        </w:rPr>
+        <w:t>.</w:t>
+      </w:r>
+      <w:r>
+        <w:rPr>
+          <w:lang w:val="ru-RU"/>
+        </w:rPr>
+        <w:t>А</w:t>
+      </w:r>
+      <w:r>
+        <w:rPr>
+          <w:lang w:val="ru-RU"/>
+        </w:rPr>
+        <w:t xml:space="preserve">. – </w:t>
+      </w:r>
+      <w:r>
+        <w:t>Project</w:t>
+      </w:r>
+      <w:r>
+        <w:rPr>
+          <w:lang w:val="ru-RU"/>
+        </w:rPr>
+        <w:t xml:space="preserve"> </w:t>
+      </w:r>
+      <w:r>
+        <w:t>Manager</w:t>
+      </w:r>
+    </w:p>
+    <w:p>
+      <w:pPr>
+        <w:rPr>
+          <w:lang w:val="ru-RU"/>
+        </w:rPr>
+      </w:pPr>
+      <w:r>
+        <w:rPr>
+          <w:lang w:val="ru-RU"/>
+        </w:rPr>
+        <w:t>Даньшина М.В. – куратор проекта</w:t>
+      </w:r>
+    </w:p>
+    <w:p>
+      <w:pPr>
+        <w:rPr>
+          <w:lang w:val="ru-RU"/>
+        </w:rPr>
+      </w:pPr>
+      <w:r>
+        <w:rPr>
+          <w:lang w:val="ru-RU"/>
+        </w:rPr>
+        <w:t>Королькова А.Н. - заказчик</w:t>
+      </w:r>
+    </w:p>
+    <w:p>
+      <w:pPr>
+        <w:pStyle w:val="2"/>
+        <w:rPr>
+          <w:lang w:val="ru-RU"/>
+        </w:rPr>
+      </w:pPr>
+      <w:r>
+        <w:rPr>
+          <w:lang w:val="ru-RU"/>
+        </w:rPr>
+        <w:t>Индивидуальный план Наконечного П.А.</w:t>
+      </w:r>
+    </w:p>
+    <w:p>
+      <w:pPr>
+        <w:rPr>
+          <w:lang w:val="ru-RU"/>
+        </w:rPr>
+      </w:pPr>
+      <w:r>
+        <w:rPr>
+          <w:lang w:val="ru-RU"/>
+        </w:rPr>
+        <w:t>Цель на семестр: собрать и сформулировать требования к проекту, изучить текущую техническую базу системы, подобрать способы решения поставленных задач. По возможности, согласовать способы с Заказчиком.</w:t>
+      </w:r>
+    </w:p>
+    <w:tbl>
+      <w:tblPr>
+        <w:tblW w:w="9195" w:type="dxa"/>
+        <w:tblCellMar>
+          <w:top w:w="15" w:type="dxa"/>
+          <w:left w:w="15" w:type="dxa"/>
+          <w:bottom w:w="15" w:type="dxa"/>
+          <w:right w:w="15" w:type="dxa"/>
+        </w:tblCellMar>
+        <w:tblLook w:val="04A0" w:firstRow="1" w:lastRow="0" w:firstColumn="1" w:lastColumn="0" w:noHBand="0" w:noVBand="1"/>
+      </w:tblPr>
+      <w:tblGrid>
+        <w:gridCol w:w="5231"/>
+        <w:gridCol w:w="3964"/>
+      </w:tblGrid>
+      <w:tr>
+        <w:trPr>
+          <w:tblHeader/>
+        </w:trPr>
+        <w:tc>
+          <w:tcPr>
+            <w:tcW w:w="0" w:type="auto"/>
+            <w:tcBorders>
+              <w:top w:val="single" w:sz="6" w:space="0" w:color="C0C4C8"/>
+              <w:left w:val="single" w:sz="6" w:space="0" w:color="C0C4C8"/>
+              <w:bottom w:val="nil"/>
+              <w:right w:val="single" w:sz="6" w:space="0" w:color="C0C4C8"/>
+            </w:tcBorders>
+            <w:tcMar>
+              <w:top w:w="90" w:type="dxa"/>
+              <w:left w:w="195" w:type="dxa"/>
+              <w:bottom w:w="90" w:type="dxa"/>
+              <w:right w:w="195" w:type="dxa"/>
+            </w:tcMar>
+            <w:vAlign w:val="center"/>
+            <w:hideMark/>
+          </w:tcPr>
+          <w:p>
+            <w:pPr>
+              <w:rPr>
+                <w:b/>
+                <w:bCs/>
+                <w:lang w:val="ru-RU"/>
+              </w:rPr>
+            </w:pPr>
+            <w:r>
+              <w:rPr>
+                <w:b/>
+                <w:bCs/>
+                <w:lang w:val="ru-RU"/>
+              </w:rPr>
+              <w:t>Задача</w:t>
+            </w:r>
+          </w:p>
+        </w:tc>
+        <w:tc>
+          <w:tcPr>
+            <w:tcW w:w="0" w:type="auto"/>
+            <w:tcBorders>
+              <w:top w:val="single" w:sz="6" w:space="0" w:color="C0C4C8"/>
+              <w:left w:val="single" w:sz="6" w:space="0" w:color="C0C4C8"/>
+              <w:bottom w:val="nil"/>
+              <w:right w:val="single" w:sz="6" w:space="0" w:color="C0C4C8"/>
+            </w:tcBorders>
+            <w:tcMar>
+              <w:top w:w="90" w:type="dxa"/>
+              <w:left w:w="195" w:type="dxa"/>
+              <w:bottom w:w="90" w:type="dxa"/>
+              <w:right w:w="195" w:type="dxa"/>
+            </w:tcMar>
+            <w:vAlign w:val="center"/>
+            <w:hideMark/>
+          </w:tcPr>
+          <w:p>
+            <w:pPr>
+              <w:rPr>
+                <w:b/>
+                <w:bCs/>
+                <w:lang w:val="ru-RU"/>
+              </w:rPr>
+            </w:pPr>
+            <w:r>
+              <w:rPr>
+                <w:b/>
+                <w:bCs/>
+                <w:lang w:val="ru-RU"/>
+              </w:rPr>
+              <w:t>Оценка трудоёмкости, академ. часов</w:t>
+            </w:r>
+          </w:p>
+        </w:tc>
+      </w:tr>
+      <w:tr>
+        <w:tc>
+          <w:tcPr>
+            <w:tcW w:w="0" w:type="auto"/>
+            <w:tcBorders>
+              <w:top w:val="single" w:sz="6" w:space="0" w:color="C0C4C8"/>
+              <w:left w:val="single" w:sz="6" w:space="0" w:color="C0C4C8"/>
+              <w:bottom w:val="single" w:sz="6" w:space="0" w:color="C0C4C8"/>
+              <w:right w:val="single" w:sz="6" w:space="0" w:color="C0C4C8"/>
+            </w:tcBorders>
+            <w:tcMar>
+              <w:top w:w="90" w:type="dxa"/>
+              <w:left w:w="195" w:type="dxa"/>
+              <w:bottom w:w="90" w:type="dxa"/>
+              <w:right w:w="195" w:type="dxa"/>
+            </w:tcMar>
+            <w:vAlign w:val="center"/>
+            <w:hideMark/>
+          </w:tcPr>
+          <w:p>
+            <w:pPr>
+              <w:rPr>
+                <w:lang w:val="ru-RU"/>
+              </w:rPr>
+            </w:pPr>
+            <w:r>
+              <w:rPr>
+                <w:lang w:val="ru-RU"/>
+              </w:rPr>
+              <w:t>Сбор требований, описание бизнес-процессов Заказчика</w:t>
+            </w:r>
+          </w:p>
+        </w:tc>
+        <w:tc>
+          <w:tcPr>
+            <w:tcW w:w="0" w:type="auto"/>
+            <w:tcBorders>
+              <w:top w:val="single" w:sz="6" w:space="0" w:color="C0C4C8"/>
+              <w:left w:val="single" w:sz="6" w:space="0" w:color="C0C4C8"/>
+              <w:bottom w:val="single" w:sz="6" w:space="0" w:color="C0C4C8"/>
+              <w:right w:val="single" w:sz="6" w:space="0" w:color="C0C4C8"/>
+            </w:tcBorders>
+            <w:tcMar>
+              <w:top w:w="90" w:type="dxa"/>
+              <w:left w:w="195" w:type="dxa"/>
+              <w:bottom w:w="90" w:type="dxa"/>
+              <w:right w:w="195" w:type="dxa"/>
+            </w:tcMar>
+            <w:vAlign w:val="center"/>
+            <w:hideMark/>
+          </w:tcPr>
+          <w:p>
+            <w:pPr>
+              <w:rPr>
+                <w:lang w:val="ru-RU"/>
+              </w:rPr>
+            </w:pPr>
+            <w:r>
+              <w:rPr>
+                <w:lang w:val="ru-RU"/>
+              </w:rPr>
+              <w:t>12 часов</w:t>
+            </w:r>
+          </w:p>
+        </w:tc>
+      </w:tr>
+      <w:tr>
+        <w:tc>
+          <w:tcPr>
+            <w:tcW w:w="0" w:type="auto"/>
+            <w:tcBorders>
+              <w:top w:val="single" w:sz="6" w:space="0" w:color="C0C4C8"/>
+              <w:left w:val="single" w:sz="6" w:space="0" w:color="C0C4C8"/>
+              <w:bottom w:val="single" w:sz="6" w:space="0" w:color="C0C4C8"/>
+              <w:right w:val="single" w:sz="6" w:space="0" w:color="C0C4C8"/>
+            </w:tcBorders>
+            <w:tcMar>
+              <w:top w:w="90" w:type="dxa"/>
+              <w:left w:w="195" w:type="dxa"/>
+              <w:bottom w:w="90" w:type="dxa"/>
+              <w:right w:w="195" w:type="dxa"/>
+            </w:tcMar>
+            <w:vAlign w:val="center"/>
+            <w:hideMark/>
+          </w:tcPr>
+          <w:p>
+            <w:pPr>
+              <w:rPr>
+                <w:lang w:val="ru-RU"/>
+              </w:rPr>
+            </w:pPr>
+            <w:r>
+              <w:rPr>
+                <w:lang w:val="ru-RU"/>
+              </w:rPr>
+              <w:t>Формулирование требований к решению</w:t>
+            </w:r>
+          </w:p>
+        </w:tc>
+        <w:tc>
+          <w:tcPr>
+            <w:tcW w:w="0" w:type="auto"/>
+            <w:tcBorders>
+              <w:top w:val="single" w:sz="6" w:space="0" w:color="C0C4C8"/>
+              <w:left w:val="single" w:sz="6" w:space="0" w:color="C0C4C8"/>
+              <w:bottom w:val="single" w:sz="6" w:space="0" w:color="C0C4C8"/>
+              <w:right w:val="single" w:sz="6" w:space="0" w:color="C0C4C8"/>
+            </w:tcBorders>
+            <w:tcMar>
+              <w:top w:w="90" w:type="dxa"/>
+              <w:left w:w="195" w:type="dxa"/>
+              <w:bottom w:w="90" w:type="dxa"/>
+              <w:right w:w="195" w:type="dxa"/>
+            </w:tcMar>
+            <w:vAlign w:val="center"/>
+            <w:hideMark/>
+          </w:tcPr>
+          <w:p>
+            <w:pPr>
+              <w:rPr>
+                <w:lang w:val="ru-RU"/>
+              </w:rPr>
+            </w:pPr>
+            <w:r>
+              <w:rPr>
+                <w:lang w:val="ru-RU"/>
+              </w:rPr>
+              <w:t>8 часов</w:t>
+            </w:r>
+          </w:p>
+        </w:tc>
+      </w:tr>
+      <w:tr>
+        <w:tc>
+          <w:tcPr>
+            <w:tcW w:w="0" w:type="auto"/>
+            <w:tcBorders>
+              <w:top w:val="single" w:sz="6" w:space="0" w:color="C0C4C8"/>
+              <w:left w:val="single" w:sz="6" w:space="0" w:color="C0C4C8"/>
+              <w:bottom w:val="single" w:sz="6" w:space="0" w:color="C0C4C8"/>
+              <w:right w:val="single" w:sz="6" w:space="0" w:color="C0C4C8"/>
+            </w:tcBorders>
+            <w:tcMar>
+              <w:top w:w="90" w:type="dxa"/>
+              <w:left w:w="195" w:type="dxa"/>
+              <w:bottom w:w="90" w:type="dxa"/>
+              <w:right w:w="195" w:type="dxa"/>
+            </w:tcMar>
+            <w:vAlign w:val="center"/>
+            <w:hideMark/>
+          </w:tcPr>
+          <w:p>
+            <w:pPr>
+              <w:rPr>
+                <w:lang w:val="ru-RU"/>
+              </w:rPr>
+            </w:pPr>
+            <w:r>
+              <w:rPr>
+                <w:lang w:val="ru-RU"/>
+              </w:rPr>
+              <w:t>Сбор данных об используемых системах</w:t>
+            </w:r>
+          </w:p>
+        </w:tc>
+        <w:tc>
+          <w:tcPr>
+            <w:tcW w:w="0" w:type="auto"/>
+            <w:tcBorders>
+              <w:top w:val="single" w:sz="6" w:space="0" w:color="C0C4C8"/>
+              <w:left w:val="single" w:sz="6" w:space="0" w:color="C0C4C8"/>
+              <w:bottom w:val="single" w:sz="6" w:space="0" w:color="C0C4C8"/>
+              <w:right w:val="single" w:sz="6" w:space="0" w:color="C0C4C8"/>
+            </w:tcBorders>
+            <w:tcMar>
+              <w:top w:w="90" w:type="dxa"/>
+              <w:left w:w="195" w:type="dxa"/>
+              <w:bottom w:w="90" w:type="dxa"/>
+              <w:right w:w="195" w:type="dxa"/>
+            </w:tcMar>
+            <w:vAlign w:val="center"/>
+            <w:hideMark/>
+          </w:tcPr>
+          <w:p>
+            <w:pPr>
+              <w:rPr>
+                <w:lang w:val="ru-RU"/>
+              </w:rPr>
+            </w:pPr>
+            <w:r>
+              <w:rPr>
+                <w:lang w:val="ru-RU"/>
+              </w:rPr>
+              <w:t>12 часов</w:t>
+            </w:r>
+          </w:p>
+        </w:tc>
+      </w:tr>
+      <w:tr>
+        <w:tc>
+          <w:tcPr>
+            <w:tcW w:w="0" w:type="auto"/>
+            <w:tcBorders>
+              <w:top w:val="single" w:sz="6" w:space="0" w:color="C0C4C8"/>
+              <w:left w:val="single" w:sz="6" w:space="0" w:color="C0C4C8"/>
+              <w:bottom w:val="single" w:sz="6" w:space="0" w:color="C0C4C8"/>
+              <w:right w:val="single" w:sz="6" w:space="0" w:color="C0C4C8"/>
+            </w:tcBorders>
+            <w:tcMar>
+              <w:top w:w="90" w:type="dxa"/>
+              <w:left w:w="195" w:type="dxa"/>
+              <w:bottom w:w="90" w:type="dxa"/>
+              <w:right w:w="195" w:type="dxa"/>
+            </w:tcMar>
+            <w:vAlign w:val="center"/>
+            <w:hideMark/>
+          </w:tcPr>
+          <w:p>
+            <w:pPr>
+              <w:rPr>
+                <w:lang w:val="ru-RU"/>
+              </w:rPr>
+            </w:pPr>
+            <w:r>
+              <w:rPr>
+                <w:lang w:val="ru-RU"/>
+              </w:rPr>
+              <w:t>Изучение существующих решений</w:t>
+            </w:r>
+          </w:p>
+        </w:tc>
+        <w:tc>
+          <w:tcPr>
+            <w:tcW w:w="0" w:type="auto"/>
+            <w:tcBorders>
+              <w:top w:val="single" w:sz="6" w:space="0" w:color="C0C4C8"/>
+              <w:left w:val="single" w:sz="6" w:space="0" w:color="C0C4C8"/>
+              <w:bottom w:val="single" w:sz="6" w:space="0" w:color="C0C4C8"/>
+              <w:right w:val="single" w:sz="6" w:space="0" w:color="C0C4C8"/>
+            </w:tcBorders>
+            <w:tcMar>
+              <w:top w:w="90" w:type="dxa"/>
+              <w:left w:w="195" w:type="dxa"/>
+              <w:bottom w:w="90" w:type="dxa"/>
+              <w:right w:w="195" w:type="dxa"/>
+            </w:tcMar>
+            <w:vAlign w:val="center"/>
+            <w:hideMark/>
+          </w:tcPr>
+          <w:p>
+            <w:pPr>
+              <w:rPr>
+                <w:lang w:val="ru-RU"/>
+              </w:rPr>
+            </w:pPr>
+            <w:r>
+              <w:rPr>
+                <w:lang w:val="ru-RU"/>
+              </w:rPr>
+              <w:t>12 часов</w:t>
+            </w:r>
+          </w:p>
+        </w:tc>
+      </w:tr>
+      <w:tr>
+        <w:tc>
+          <w:tcPr>
+            <w:tcW w:w="0" w:type="auto"/>
+            <w:tcBorders>
+              <w:top w:val="single" w:sz="6" w:space="0" w:color="C0C4C8"/>
+              <w:left w:val="single" w:sz="6" w:space="0" w:color="C0C4C8"/>
+              <w:bottom w:val="single" w:sz="6" w:space="0" w:color="C0C4C8"/>
+              <w:right w:val="single" w:sz="6" w:space="0" w:color="C0C4C8"/>
+            </w:tcBorders>
+            <w:tcMar>
+              <w:top w:w="90" w:type="dxa"/>
+              <w:left w:w="195" w:type="dxa"/>
+              <w:bottom w:w="90" w:type="dxa"/>
+              <w:right w:w="195" w:type="dxa"/>
+            </w:tcMar>
+            <w:vAlign w:val="center"/>
+            <w:hideMark/>
+          </w:tcPr>
+          <w:p>
+            <w:pPr>
+              <w:rPr>
+                <w:lang w:val="ru-RU"/>
+              </w:rPr>
+            </w:pPr>
+            <w:r>
+              <w:rPr>
+                <w:lang w:val="ru-RU"/>
+              </w:rPr>
+              <w:lastRenderedPageBreak/>
+              <w:t>Подбор методов решения задачи</w:t>
+            </w:r>
+          </w:p>
+        </w:tc>
+        <w:tc>
+          <w:tcPr>
+            <w:tcW w:w="0" w:type="auto"/>
+            <w:tcBorders>
+              <w:top w:val="single" w:sz="6" w:space="0" w:color="C0C4C8"/>
+              <w:left w:val="single" w:sz="6" w:space="0" w:color="C0C4C8"/>
+              <w:bottom w:val="single" w:sz="6" w:space="0" w:color="C0C4C8"/>
+              <w:right w:val="single" w:sz="6" w:space="0" w:color="C0C4C8"/>
+            </w:tcBorders>
+            <w:tcMar>
+              <w:top w:w="90" w:type="dxa"/>
+              <w:left w:w="195" w:type="dxa"/>
+              <w:bottom w:w="90" w:type="dxa"/>
+              <w:right w:w="195" w:type="dxa"/>
+            </w:tcMar>
+            <w:vAlign w:val="center"/>
+            <w:hideMark/>
+          </w:tcPr>
+          <w:p>
+            <w:pPr>
+              <w:rPr>
+                <w:lang w:val="ru-RU"/>
+              </w:rPr>
+            </w:pPr>
+            <w:r>
+              <w:rPr>
+                <w:lang w:val="ru-RU"/>
+              </w:rPr>
+              <w:t>12 часов</w:t>
+            </w:r>
+          </w:p>
+        </w:tc>
+      </w:tr>
+      <w:tr>
+        <w:tc>
+          <w:tcPr>
+            <w:tcW w:w="0" w:type="auto"/>
+            <w:tcBorders>
+              <w:top w:val="single" w:sz="6" w:space="0" w:color="C0C4C8"/>
+              <w:left w:val="single" w:sz="6" w:space="0" w:color="C0C4C8"/>
+              <w:bottom w:val="single" w:sz="6" w:space="0" w:color="C0C4C8"/>
+              <w:right w:val="single" w:sz="6" w:space="0" w:color="C0C4C8"/>
+            </w:tcBorders>
+            <w:tcMar>
+              <w:top w:w="90" w:type="dxa"/>
+              <w:left w:w="195" w:type="dxa"/>
+              <w:bottom w:w="90" w:type="dxa"/>
+              <w:right w:w="195" w:type="dxa"/>
+            </w:tcMar>
+            <w:vAlign w:val="center"/>
+            <w:hideMark/>
+          </w:tcPr>
+          <w:p>
+            <w:pPr>
+              <w:rPr>
+                <w:lang w:val="ru-RU"/>
+              </w:rPr>
+            </w:pPr>
+            <w:r>
+              <w:rPr>
+                <w:lang w:val="ru-RU"/>
+              </w:rPr>
+              <w:t>Knowledge management</w:t>
+            </w:r>
+          </w:p>
+        </w:tc>
+        <w:tc>
+          <w:tcPr>
+            <w:tcW w:w="0" w:type="auto"/>
+            <w:tcBorders>
+              <w:top w:val="single" w:sz="6" w:space="0" w:color="C0C4C8"/>
+              <w:left w:val="single" w:sz="6" w:space="0" w:color="C0C4C8"/>
+              <w:bottom w:val="single" w:sz="6" w:space="0" w:color="C0C4C8"/>
+              <w:right w:val="single" w:sz="6" w:space="0" w:color="C0C4C8"/>
+            </w:tcBorders>
+            <w:tcMar>
+              <w:top w:w="90" w:type="dxa"/>
+              <w:left w:w="195" w:type="dxa"/>
+              <w:bottom w:w="90" w:type="dxa"/>
+              <w:right w:w="195" w:type="dxa"/>
+            </w:tcMar>
+            <w:vAlign w:val="center"/>
+            <w:hideMark/>
+          </w:tcPr>
+          <w:p>
+            <w:pPr>
+              <w:rPr>
+                <w:lang w:val="ru-RU"/>
+              </w:rPr>
+            </w:pPr>
+            <w:r>
+              <w:rPr>
+                <w:lang w:val="ru-RU"/>
+              </w:rPr>
+              <w:t>4 часа</w:t>
+            </w:r>
+          </w:p>
+        </w:tc>
+      </w:tr>
+      <w:tr>
+        <w:tc>
+          <w:tcPr>
+            <w:tcW w:w="0" w:type="auto"/>
+            <w:tcBorders>
+              <w:top w:val="single" w:sz="6" w:space="0" w:color="C0C4C8"/>
+              <w:left w:val="single" w:sz="6" w:space="0" w:color="C0C4C8"/>
+              <w:bottom w:val="single" w:sz="6" w:space="0" w:color="C0C4C8"/>
+              <w:right w:val="single" w:sz="6" w:space="0" w:color="C0C4C8"/>
+            </w:tcBorders>
+            <w:tcMar>
+              <w:top w:w="90" w:type="dxa"/>
+              <w:left w:w="195" w:type="dxa"/>
+              <w:bottom w:w="90" w:type="dxa"/>
+              <w:right w:w="195" w:type="dxa"/>
+            </w:tcMar>
+            <w:vAlign w:val="center"/>
+            <w:hideMark/>
+          </w:tcPr>
+          <w:p>
+            <w:pPr>
+              <w:rPr>
+                <w:lang w:val="ru-RU"/>
+              </w:rPr>
+            </w:pPr>
+            <w:r>
+              <w:rPr>
+                <w:lang w:val="ru-RU"/>
+              </w:rPr>
+              <w:t>Подготовка отчётности по проекту</w:t>
+            </w:r>
+          </w:p>
+        </w:tc>
+        <w:tc>
+          <w:tcPr>
+            <w:tcW w:w="0" w:type="auto"/>
+            <w:tcBorders>
+              <w:top w:val="single" w:sz="6" w:space="0" w:color="C0C4C8"/>
+              <w:left w:val="single" w:sz="6" w:space="0" w:color="C0C4C8"/>
+              <w:bottom w:val="single" w:sz="6" w:space="0" w:color="C0C4C8"/>
+              <w:right w:val="single" w:sz="6" w:space="0" w:color="C0C4C8"/>
+            </w:tcBorders>
+            <w:tcMar>
+              <w:top w:w="90" w:type="dxa"/>
+              <w:left w:w="195" w:type="dxa"/>
+              <w:bottom w:w="90" w:type="dxa"/>
+              <w:right w:w="195" w:type="dxa"/>
+            </w:tcMar>
+            <w:vAlign w:val="center"/>
+            <w:hideMark/>
+          </w:tcPr>
+          <w:p>
+            <w:pPr>
+              <w:rPr>
+                <w:lang w:val="ru-RU"/>
+              </w:rPr>
+            </w:pPr>
+            <w:r>
+              <w:rPr>
+                <w:lang w:val="ru-RU"/>
+              </w:rPr>
+              <w:t>12 часов</w:t>
+            </w:r>
+          </w:p>
+        </w:tc>
+      </w:tr>
+    </w:tbl>
+    <w:p>
+      <w:pPr>
+        <w:pStyle w:val="2"/>
+        <w:rPr>
+          <w:lang w:val="ru-RU"/>
+        </w:rPr>
+      </w:pPr>
+      <w:bookmarkStart w:id="0" w:name="_GoBack"/>
+      <w:bookmarkEnd w:id="0"/>
       <w:r>
         <w:rPr>
           <w:lang w:val="ru-RU"/>
@@ -354,7 +1204,6 @@
         <w:rPr>
           <w:lang w:val="ru-RU"/>
         </w:rPr>
-        <w:lastRenderedPageBreak/>
         <w:t>Собраны данные об используемых системах.</w:t>
       </w:r>
     </w:p>
@@ -430,8 +1279,6 @@
         </w:rPr>
         <w:t>ы более приоритетными задачами</w:t>
       </w:r>
-      <w:bookmarkStart w:id="0" w:name="_GoBack"/>
-      <w:bookmarkEnd w:id="0"/>
       <w:r>
         <w:rPr>
           <w:lang w:val="ru-RU"/>
@@ -440,7 +1287,7 @@
       </w:r>
     </w:p>
     <w:sectPr>
-      <w:footerReference w:type="default" r:id="rId8"/>
+      <w:footerReference w:type="default" r:id="rId10"/>
       <w:pgSz w:w="11906" w:h="16838"/>
       <w:pgMar w:top="1134" w:right="850" w:bottom="1134" w:left="1701" w:header="0" w:footer="708" w:gutter="0"/>
       <w:pgNumType w:start="2"/>
@@ -2116,7 +2963,6 @@
   <w:style w:type="character" w:default="1" w:styleId="a1">
     <w:name w:val="Default Paragraph Font"/>
     <w:uiPriority w:val="1"/>
-    <w:semiHidden/>
     <w:unhideWhenUsed/>
   </w:style>
   <w:style w:type="table" w:default="1" w:styleId="a2">
@@ -2904,7 +3750,7 @@
 </file>
 
 <file path=customXml/itemProps1.xml><?xml version="1.0" encoding="utf-8"?>
-<ds:datastoreItem xmlns:ds="http://schemas.openxmlformats.org/officeDocument/2006/customXml" ds:itemID="{F00E0A40-BEBC-4773-8502-E67B120D3C29}">
+<ds:datastoreItem xmlns:ds="http://schemas.openxmlformats.org/officeDocument/2006/customXml" ds:itemID="{0530BE4E-83C6-44E8-8547-DB37A7316C5B}">
   <ds:schemaRefs>
     <ds:schemaRef ds:uri="http://schemas.openxmlformats.org/officeDocument/2006/bibliography"/>
   </ds:schemaRefs>
